--- a/relaas/relaas_sidang_pertama_pihak2.docx
+++ b/relaas/relaas_sidang_pertama_pihak2.docx
@@ -73,55 +73,27 @@
         <w:rPr>
           <w:rFonts w:ascii="Arial" w:hAnsi="Arial" w:cs="Arial"/>
         </w:rPr>
-        <w:t xml:space="preserve"> </w:t>
-      </w:r>
-      <w:proofErr w:type="spellStart"/>
-      <w:r>
-        <w:rPr>
-          <w:rFonts w:ascii="Arial" w:hAnsi="Arial" w:cs="Arial"/>
-        </w:rPr>
-        <w:t>ini</w:t>
-      </w:r>
-      <w:proofErr w:type="spellEnd"/>
-      <w:r>
-        <w:rPr>
-          <w:rFonts w:ascii="Arial" w:hAnsi="Arial" w:cs="Arial"/>
-        </w:rPr>
-        <w:t xml:space="preserve"> </w:t>
-      </w:r>
-      <w:r>
-        <w:rPr>
-          <w:rFonts w:ascii="Arial" w:hAnsi="Arial" w:cs="Arial"/>
-          <w:lang w:val="id-ID"/>
-        </w:rPr>
-        <w:t>${hari_tanggal_sekarang</w:t>
-      </w:r>
-      <w:r>
-        <w:rPr>
-          <w:rFonts w:ascii="Arial" w:hAnsi="Arial" w:cs="Arial"/>
-        </w:rPr>
-        <w:t xml:space="preserve"> </w:t>
-      </w:r>
-      <w:r>
-        <w:rPr>
-          <w:rFonts w:ascii="Arial" w:hAnsi="Arial" w:cs="Arial"/>
-        </w:rPr>
-        <w:t xml:space="preserve">Saya </w:t>
-      </w:r>
-      <w:r>
-        <w:rPr>
-          <w:rFonts w:ascii="Arial" w:hAnsi="Arial" w:cs="Arial"/>
-          <w:lang w:val="id-ID"/>
-        </w:rPr>
-        <w:t>${nama_</w:t>
-      </w:r>
-      <w:proofErr w:type="gramStart"/>
-      <w:r>
-        <w:rPr>
-          <w:rFonts w:ascii="Arial" w:hAnsi="Arial" w:cs="Arial"/>
-          <w:lang w:val="id-ID"/>
-        </w:rPr>
-        <w:t>jurusita}</w:t>
+        <w:t xml:space="preserve"> ini</w:t>
+      </w:r>
+      <w:r>
+        <w:rPr>
+          <w:rFonts w:ascii="Arial" w:hAnsi="Arial" w:cs="Arial"/>
+          <w:lang w:val="id-ID"/>
+        </w:rPr>
+        <w:t xml:space="preserve"> .......................... tanggal .............................</w:t>
+      </w:r>
+      <w:r>
+        <w:rPr>
+          <w:rFonts w:ascii="Arial" w:hAnsi="Arial" w:cs="Arial"/>
+        </w:rPr>
+        <w:t xml:space="preserve"> Saya </w:t>
+      </w:r>
+      <w:r>
+        <w:rPr>
+          <w:rFonts w:ascii="Arial" w:hAnsi="Arial" w:cs="Arial"/>
+          <w:lang w:val="id-ID"/>
+        </w:rPr>
+        <w:t>${nama_jurusita}</w:t>
       </w:r>
       <w:r>
         <w:rPr>
@@ -145,7 +117,6 @@
         <w:t>sebagai</w:t>
       </w:r>
       <w:proofErr w:type="spellEnd"/>
-      <w:proofErr w:type="gramEnd"/>
       <w:r>
         <w:rPr>
           <w:rFonts w:ascii="Arial" w:hAnsi="Arial" w:cs="Arial"/>
@@ -771,7 +742,6 @@
         <w:t xml:space="preserve"> </w:t>
       </w:r>
       <w:proofErr w:type="spellStart"/>
-      <w:proofErr w:type="gramStart"/>
       <w:r>
         <w:rPr>
           <w:rFonts w:ascii="Arial" w:hAnsi="Arial" w:cs="Arial"/>
@@ -791,7 +761,6 @@
         </w:rPr>
         <w:t>$</w:t>
       </w:r>
-      <w:proofErr w:type="gramEnd"/>
       <w:r>
         <w:rPr>
           <w:rFonts w:ascii="Arial" w:hAnsi="Arial" w:cs="Arial"/>
@@ -938,6 +907,7 @@
         <w:jc w:val="both"/>
         <w:rPr>
           <w:rFonts w:ascii="Arial" w:hAnsi="Arial" w:cs="Arial"/>
+          <w:lang w:val="id-ID"/>
         </w:rPr>
       </w:pPr>
       <w:proofErr w:type="spellStart"/>
@@ -1063,8 +1033,6 @@
       <w:r>
         <w:rPr>
           <w:rFonts w:ascii="Arial" w:hAnsi="Arial" w:cs="Arial"/>
-          <w:sz w:val="22"/>
-          <w:szCs w:val="22"/>
         </w:rPr>
         <w:t>bertemu</w:t>
       </w:r>
@@ -1072,8 +1040,6 @@
       <w:r>
         <w:rPr>
           <w:rFonts w:ascii="Arial" w:hAnsi="Arial" w:cs="Arial"/>
-          <w:sz w:val="22"/>
-          <w:szCs w:val="22"/>
         </w:rPr>
         <w:t xml:space="preserve"> / </w:t>
       </w:r>
@@ -1081,8 +1047,6 @@
       <w:r>
         <w:rPr>
           <w:rFonts w:ascii="Arial" w:hAnsi="Arial" w:cs="Arial"/>
-          <w:sz w:val="22"/>
-          <w:szCs w:val="22"/>
         </w:rPr>
         <w:t>tidak</w:t>
       </w:r>
@@ -1090,17 +1054,13 @@
       <w:r>
         <w:rPr>
           <w:rFonts w:ascii="Arial" w:hAnsi="Arial" w:cs="Arial"/>
-          <w:sz w:val="22"/>
-          <w:szCs w:val="22"/>
-        </w:rPr>
-        <w:t xml:space="preserve"> </w:t>
-      </w:r>
-      <w:proofErr w:type="spellStart"/>
-      <w:r>
-        <w:rPr>
-          <w:rFonts w:ascii="Arial" w:hAnsi="Arial" w:cs="Arial"/>
-          <w:sz w:val="22"/>
-          <w:szCs w:val="22"/>
+        </w:rPr>
+        <w:t xml:space="preserve"> </w:t>
+      </w:r>
+      <w:proofErr w:type="spellStart"/>
+      <w:r>
+        <w:rPr>
+          <w:rFonts w:ascii="Arial" w:hAnsi="Arial" w:cs="Arial"/>
         </w:rPr>
         <w:t>bertemu</w:t>
       </w:r>
@@ -1108,21 +1068,24 @@
       <w:r>
         <w:rPr>
           <w:rFonts w:ascii="Arial" w:hAnsi="Arial" w:cs="Arial"/>
-          <w:sz w:val="22"/>
-          <w:szCs w:val="22"/>
-        </w:rPr>
-        <w:t xml:space="preserve"> </w:t>
-      </w:r>
-      <w:proofErr w:type="spellStart"/>
-      <w:r>
-        <w:rPr>
-          <w:rFonts w:ascii="Arial" w:hAnsi="Arial" w:cs="Arial"/>
-          <w:sz w:val="22"/>
-          <w:szCs w:val="22"/>
+        </w:rPr>
+        <w:t xml:space="preserve"> </w:t>
+      </w:r>
+      <w:proofErr w:type="spellStart"/>
+      <w:r>
+        <w:rPr>
+          <w:rFonts w:ascii="Arial" w:hAnsi="Arial" w:cs="Arial"/>
         </w:rPr>
         <w:t>dengan</w:t>
       </w:r>
       <w:proofErr w:type="spellEnd"/>
+      <w:r>
+        <w:rPr>
+          <w:rFonts w:ascii="Arial" w:hAnsi="Arial" w:cs="Arial"/>
+          <w:lang w:val="id-ID"/>
+        </w:rPr>
+        <w:t xml:space="preserve"> ................................................</w:t>
+      </w:r>
     </w:p>
     <w:p>
       <w:pPr>
@@ -1132,15 +1095,29 @@
         <w:jc w:val="both"/>
         <w:rPr>
           <w:rFonts w:ascii="Arial" w:hAnsi="Arial" w:cs="Arial"/>
+          <w:lang w:val="id-ID"/>
+        </w:rPr>
+      </w:pPr>
+      <w:r>
+        <w:rPr>
+          <w:rFonts w:ascii="Arial" w:hAnsi="Arial" w:cs="Arial"/>
+          <w:lang w:val="id-ID"/>
+        </w:rPr>
+        <w:t>...</w:t>
+      </w:r>
+      <w:r>
+        <w:rPr>
+          <w:rFonts w:ascii="Arial" w:hAnsi="Arial" w:cs="Arial"/>
           <w:lang w:val="sv-SE"/>
         </w:rPr>
-      </w:pPr>
-      <w:r>
-        <w:rPr>
-          <w:rFonts w:ascii="Arial" w:hAnsi="Arial" w:cs="Arial"/>
-          <w:lang w:val="sv-SE"/>
-        </w:rPr>
         <w:tab/>
+      </w:r>
+      <w:r>
+        <w:rPr>
+          <w:rFonts w:ascii="Arial" w:hAnsi="Arial" w:cs="Arial"/>
+          <w:lang w:val="id-ID"/>
+        </w:rPr>
+        <w:t>.</w:t>
       </w:r>
     </w:p>
     <w:p>
@@ -1151,15 +1128,48 @@
         <w:jc w:val="both"/>
         <w:rPr>
           <w:rFonts w:ascii="Arial" w:hAnsi="Arial" w:cs="Arial"/>
+          <w:lang w:val="id-ID"/>
+        </w:rPr>
+      </w:pPr>
+      <w:r>
+        <w:rPr>
+          <w:rFonts w:ascii="Arial" w:hAnsi="Arial" w:cs="Arial"/>
+          <w:lang w:val="id-ID"/>
+        </w:rPr>
+        <w:t>.................................................................................................................................</w:t>
+      </w:r>
+    </w:p>
+    <w:p>
+      <w:pPr>
+        <w:tabs>
+          <w:tab w:val="left" w:leader="dot" w:pos="8505"/>
+        </w:tabs>
+        <w:jc w:val="both"/>
+        <w:rPr>
+          <w:rFonts w:ascii="Arial" w:hAnsi="Arial" w:cs="Arial"/>
+          <w:lang w:val="id-ID"/>
+        </w:rPr>
+      </w:pPr>
+      <w:r>
+        <w:rPr>
+          <w:rFonts w:ascii="Arial" w:hAnsi="Arial" w:cs="Arial"/>
+          <w:lang w:val="id-ID"/>
+        </w:rPr>
+        <w:t>..</w:t>
+      </w:r>
+      <w:r>
+        <w:rPr>
+          <w:rFonts w:ascii="Arial" w:hAnsi="Arial" w:cs="Arial"/>
           <w:lang w:val="sv-SE"/>
         </w:rPr>
-      </w:pPr>
-      <w:r>
-        <w:rPr>
-          <w:rFonts w:ascii="Arial" w:hAnsi="Arial" w:cs="Arial"/>
-          <w:lang w:val="sv-SE"/>
-        </w:rPr>
         <w:tab/>
+      </w:r>
+      <w:r>
+        <w:rPr>
+          <w:rFonts w:ascii="Arial" w:hAnsi="Arial" w:cs="Arial"/>
+          <w:lang w:val="id-ID"/>
+        </w:rPr>
+        <w:t>.</w:t>
       </w:r>
     </w:p>
     <w:p>
@@ -1300,7 +1310,6 @@
         <w:t xml:space="preserve"> </w:t>
       </w:r>
       <w:proofErr w:type="spellStart"/>
-      <w:proofErr w:type="gramStart"/>
       <w:r>
         <w:rPr>
           <w:rFonts w:ascii="Arial" w:hAnsi="Arial" w:cs="Arial"/>
@@ -1321,7 +1330,6 @@
         </w:rPr>
         <w:t xml:space="preserve"> relaas</w:t>
       </w:r>
-      <w:proofErr w:type="gramEnd"/>
       <w:r>
         <w:rPr>
           <w:rFonts w:ascii="Arial" w:hAnsi="Arial" w:cs="Arial"/>
@@ -1620,27 +1628,7 @@
                 <w:sz w:val="24"/>
                 <w:szCs w:val="24"/>
               </w:rPr>
-              <w:t>«0146</w:t>
-            </w:r>
-            <w:proofErr w:type="gramStart"/>
-            <w:r>
-              <w:rPr>
-                <w:rFonts w:ascii="Arial" w:hAnsi="Arial" w:cs="Arial"/>
-                <w:color w:val="FFFFFF"/>
-                <w:sz w:val="24"/>
-                <w:szCs w:val="24"/>
-              </w:rPr>
-              <w:t>».«</w:t>
-            </w:r>
-            <w:proofErr w:type="gramEnd"/>
-            <w:r>
-              <w:rPr>
-                <w:rFonts w:ascii="Arial" w:hAnsi="Arial" w:cs="Arial"/>
-                <w:color w:val="FFFFFF"/>
-                <w:sz w:val="24"/>
-                <w:szCs w:val="24"/>
-              </w:rPr>
-              <w:t>0149»</w:t>
+              <w:t>«0146».«0149»</w:t>
             </w:r>
           </w:p>
           <w:p>
@@ -1692,7 +1680,7 @@
     <w:sectPr>
       <w:headerReference w:type="default" r:id="rId6"/>
       <w:pgSz w:w="11907" w:h="16839" w:code="9"/>
-      <w:pgMar w:top="1701" w:right="1134" w:bottom="709" w:left="2268" w:header="709" w:footer="709" w:gutter="0"/>
+      <w:pgMar w:top="1701" w:right="1134" w:bottom="709" w:left="2127" w:header="709" w:footer="709" w:gutter="0"/>
       <w:cols w:space="708"/>
       <w:docGrid w:linePitch="360"/>
     </w:sectPr>

--- a/relaas/relaas_sidang_pertama_pihak2.docx
+++ b/relaas/relaas_sidang_pertama_pihak2.docx
@@ -1,6 +1,6 @@
 
 <file path=word/document.xml><?xml version="1.0" encoding="utf-8"?>
-<w:document xmlns:wpc="http://schemas.microsoft.com/office/word/2010/wordprocessingCanvas" xmlns:cx="http://schemas.microsoft.com/office/drawing/2014/chartex" xmlns:cx1="http://schemas.microsoft.com/office/drawing/2015/9/8/chartex" xmlns:cx2="http://schemas.microsoft.com/office/drawing/2015/10/21/chartex" xmlns:cx3="http://schemas.microsoft.com/office/drawing/2016/5/9/chartex" xmlns:cx4="http://schemas.microsoft.com/office/drawing/2016/5/10/chartex" xmlns:cx5="http://schemas.microsoft.com/office/drawing/2016/5/11/chartex" xmlns:cx6="http://schemas.microsoft.com/office/drawing/2016/5/12/chartex" xmlns:cx7="http://schemas.microsoft.com/office/drawing/2016/5/13/chartex" xmlns:cx8="http://schemas.microsoft.com/office/drawing/2016/5/14/chartex" xmlns:mc="http://schemas.openxmlformats.org/markup-compatibility/2006" xmlns:aink="http://schemas.microsoft.com/office/drawing/2016/ink" xmlns:am3d="http://schemas.microsoft.com/office/drawing/2017/model3d" xmlns:o="urn:schemas-microsoft-com:office:office" xmlns:r="http://schemas.openxmlformats.org/officeDocument/2006/relationships" xmlns:m="http://schemas.openxmlformats.org/officeDocument/2006/math" xmlns:v="urn:schemas-microsoft-com:vml" xmlns:wp14="http://schemas.microsoft.com/office/word/2010/wordprocessingDrawing" xmlns:wp="http://schemas.openxmlformats.org/drawingml/2006/wordprocessingDrawing" xmlns:w10="urn:schemas-microsoft-com:office:word" xmlns:w="http://schemas.openxmlformats.org/wordprocessingml/2006/main" xmlns:w14="http://schemas.microsoft.com/office/word/2010/wordml" xmlns:w15="http://schemas.microsoft.com/office/word/2012/wordml" xmlns:w16cex="http://schemas.microsoft.com/office/word/2018/wordml/cex" xmlns:w16cid="http://schemas.microsoft.com/office/word/2016/wordml/cid" xmlns:w16="http://schemas.microsoft.com/office/word/2018/wordml" xmlns:w16sdtdh="http://schemas.microsoft.com/office/word/2020/wordml/sdtdatahash" xmlns:w16se="http://schemas.microsoft.com/office/word/2015/wordml/symex" xmlns:wpg="http://schemas.microsoft.com/office/word/2010/wordprocessingGroup" xmlns:wpi="http://schemas.microsoft.com/office/word/2010/wordprocessingInk" xmlns:wne="http://schemas.microsoft.com/office/word/2006/wordml" xmlns:wps="http://schemas.microsoft.com/office/word/2010/wordprocessingShape" mc:Ignorable="w14 w15 w16se w16cid w16 w16cex w16sdtdh wp14">
+<w:document xmlns:wpc="http://schemas.microsoft.com/office/word/2010/wordprocessingCanvas" xmlns:cx="http://schemas.microsoft.com/office/drawing/2014/chartex" xmlns:cx1="http://schemas.microsoft.com/office/drawing/2015/9/8/chartex" xmlns:mc="http://schemas.openxmlformats.org/markup-compatibility/2006" xmlns:o="urn:schemas-microsoft-com:office:office" xmlns:r="http://schemas.openxmlformats.org/officeDocument/2006/relationships" xmlns:m="http://schemas.openxmlformats.org/officeDocument/2006/math" xmlns:v="urn:schemas-microsoft-com:vml" xmlns:wp14="http://schemas.microsoft.com/office/word/2010/wordprocessingDrawing" xmlns:wp="http://schemas.openxmlformats.org/drawingml/2006/wordprocessingDrawing" xmlns:w10="urn:schemas-microsoft-com:office:word" xmlns:w="http://schemas.openxmlformats.org/wordprocessingml/2006/main" xmlns:w14="http://schemas.microsoft.com/office/word/2010/wordml" xmlns:w15="http://schemas.microsoft.com/office/word/2012/wordml" xmlns:w16se="http://schemas.microsoft.com/office/word/2015/wordml/symex" xmlns:wpg="http://schemas.microsoft.com/office/word/2010/wordprocessingGroup" xmlns:wpi="http://schemas.microsoft.com/office/word/2010/wordprocessingInk" xmlns:wne="http://schemas.microsoft.com/office/word/2006/wordml" xmlns:wps="http://schemas.microsoft.com/office/word/2010/wordprocessingShape" mc:Ignorable="w14 w15 w16se wp14">
   <w:body>
     <w:p>
       <w:pPr>
@@ -55,11 +55,19 @@
           <w:rFonts w:ascii="Arial" w:hAnsi="Arial" w:cs="Arial"/>
         </w:rPr>
       </w:pPr>
-      <w:r>
-        <w:rPr>
-          <w:rFonts w:ascii="Arial" w:hAnsi="Arial" w:cs="Arial"/>
-        </w:rPr>
-        <w:t xml:space="preserve">Pada </w:t>
+      <w:proofErr w:type="spellStart"/>
+      <w:r>
+        <w:rPr>
+          <w:rFonts w:ascii="Arial" w:hAnsi="Arial" w:cs="Arial"/>
+        </w:rPr>
+        <w:t>Pada</w:t>
+      </w:r>
+      <w:proofErr w:type="spellEnd"/>
+      <w:r>
+        <w:rPr>
+          <w:rFonts w:ascii="Arial" w:hAnsi="Arial" w:cs="Arial"/>
+        </w:rPr>
+        <w:t xml:space="preserve"> </w:t>
       </w:r>
       <w:proofErr w:type="spellStart"/>
       <w:r>
@@ -73,27 +81,66 @@
         <w:rPr>
           <w:rFonts w:ascii="Arial" w:hAnsi="Arial" w:cs="Arial"/>
         </w:rPr>
-        <w:t xml:space="preserve"> ini</w:t>
-      </w:r>
-      <w:r>
-        <w:rPr>
-          <w:rFonts w:ascii="Arial" w:hAnsi="Arial" w:cs="Arial"/>
-          <w:lang w:val="id-ID"/>
-        </w:rPr>
-        <w:t xml:space="preserve"> .......................... tanggal .............................</w:t>
-      </w:r>
-      <w:r>
-        <w:rPr>
-          <w:rFonts w:ascii="Arial" w:hAnsi="Arial" w:cs="Arial"/>
-        </w:rPr>
-        <w:t xml:space="preserve"> Saya </w:t>
-      </w:r>
-      <w:r>
-        <w:rPr>
-          <w:rFonts w:ascii="Arial" w:hAnsi="Arial" w:cs="Arial"/>
-          <w:lang w:val="id-ID"/>
-        </w:rPr>
-        <w:t>${nama_jurusita}</w:t>
+        <w:t xml:space="preserve"> </w:t>
+      </w:r>
+      <w:proofErr w:type="spellStart"/>
+      <w:proofErr w:type="gramStart"/>
+      <w:r>
+        <w:rPr>
+          <w:rFonts w:ascii="Arial" w:hAnsi="Arial" w:cs="Arial"/>
+        </w:rPr>
+        <w:t>ini</w:t>
+      </w:r>
+      <w:proofErr w:type="spellEnd"/>
+      <w:r>
+        <w:rPr>
+          <w:rFonts w:ascii="Arial" w:hAnsi="Arial" w:cs="Arial"/>
+          <w:lang w:val="id-ID"/>
+        </w:rPr>
+        <w:t xml:space="preserve"> ..........................</w:t>
+      </w:r>
+      <w:proofErr w:type="gramEnd"/>
+      <w:r>
+        <w:rPr>
+          <w:rFonts w:ascii="Arial" w:hAnsi="Arial" w:cs="Arial"/>
+          <w:lang w:val="id-ID"/>
+        </w:rPr>
+        <w:t xml:space="preserve"> tanggal .............................</w:t>
+      </w:r>
+      <w:r>
+        <w:rPr>
+          <w:rFonts w:ascii="Arial" w:hAnsi="Arial" w:cs="Arial"/>
+        </w:rPr>
+        <w:t xml:space="preserve"> </w:t>
+      </w:r>
+      <w:proofErr w:type="spellStart"/>
+      <w:r>
+        <w:rPr>
+          <w:rFonts w:ascii="Arial" w:hAnsi="Arial" w:cs="Arial"/>
+        </w:rPr>
+        <w:t>Saya</w:t>
+      </w:r>
+      <w:proofErr w:type="spellEnd"/>
+      <w:r>
+        <w:rPr>
+          <w:rFonts w:ascii="Arial" w:hAnsi="Arial" w:cs="Arial"/>
+        </w:rPr>
+        <w:t xml:space="preserve"> </w:t>
+      </w:r>
+      <w:r>
+        <w:rPr>
+          <w:rFonts w:ascii="Arial" w:hAnsi="Arial" w:cs="Arial"/>
+          <w:lang w:val="id-ID"/>
+        </w:rPr>
+        <w:t>${nama_jurusita</w:t>
+      </w:r>
+      <w:proofErr w:type="gramStart"/>
+      <w:r>
+        <w:rPr>
+          <w:rFonts w:ascii="Arial" w:hAnsi="Arial" w:cs="Arial"/>
+          <w:lang w:val="id-ID"/>
+        </w:rPr>
+        <w:t>}</w:t>
       </w:r>
       <w:r>
         <w:rPr>
@@ -117,6 +164,7 @@
         <w:t>sebagai</w:t>
       </w:r>
       <w:proofErr w:type="spellEnd"/>
+      <w:proofErr w:type="gramEnd"/>
       <w:r>
         <w:rPr>
           <w:rFonts w:ascii="Arial" w:hAnsi="Arial" w:cs="Arial"/>
@@ -140,7 +188,21 @@
         <w:rPr>
           <w:rFonts w:ascii="Arial" w:hAnsi="Arial" w:cs="Arial"/>
         </w:rPr>
-        <w:t xml:space="preserve"> pada </w:t>
+        <w:t xml:space="preserve"> </w:t>
+      </w:r>
+      <w:proofErr w:type="spellStart"/>
+      <w:r>
+        <w:rPr>
+          <w:rFonts w:ascii="Arial" w:hAnsi="Arial" w:cs="Arial"/>
+        </w:rPr>
+        <w:t>pada</w:t>
+      </w:r>
+      <w:proofErr w:type="spellEnd"/>
+      <w:r>
+        <w:rPr>
+          <w:rFonts w:ascii="Arial" w:hAnsi="Arial" w:cs="Arial"/>
+        </w:rPr>
+        <w:t xml:space="preserve"> </w:t>
       </w:r>
       <w:proofErr w:type="spellStart"/>
       <w:r>
@@ -154,8 +216,16 @@
         <w:rPr>
           <w:rFonts w:ascii="Arial" w:hAnsi="Arial" w:cs="Arial"/>
         </w:rPr>
-        <w:t xml:space="preserve"> Agama Jakarta Utara</w:t>
-      </w:r>
+        <w:t xml:space="preserve"> Agama Jakarta </w:t>
+      </w:r>
+      <w:proofErr w:type="spellStart"/>
+      <w:r>
+        <w:rPr>
+          <w:rFonts w:ascii="Arial" w:hAnsi="Arial" w:cs="Arial"/>
+        </w:rPr>
+        <w:t>Timur</w:t>
+      </w:r>
+      <w:proofErr w:type="spellEnd"/>
       <w:r>
         <w:rPr>
           <w:rFonts w:ascii="Arial" w:hAnsi="Arial" w:cs="Arial"/>
@@ -464,20 +534,35 @@
           <w:rFonts w:ascii="Arial" w:hAnsi="Arial" w:cs="Arial"/>
           <w:lang w:val="id-ID"/>
         </w:rPr>
-        <w:t>Pengadilan Agama Jakarta Utara</w:t>
-      </w:r>
-      <w:r>
-        <w:rPr>
-          <w:rFonts w:ascii="Arial" w:hAnsi="Arial" w:cs="Arial"/>
-          <w:lang w:val="id-ID"/>
-        </w:rPr>
-        <w:t xml:space="preserve"> </w:t>
-      </w:r>
-      <w:r>
-        <w:rPr>
-          <w:rFonts w:ascii="Arial" w:hAnsi="Arial" w:cs="Arial"/>
-        </w:rPr>
-        <w:t>pada :</w:t>
+        <w:t xml:space="preserve">Pengadilan Agama Jakarta </w:t>
+      </w:r>
+      <w:r>
+        <w:rPr>
+          <w:rFonts w:ascii="Arial" w:hAnsi="Arial" w:cs="Arial"/>
+          <w:lang w:val="id-ID"/>
+        </w:rPr>
+        <w:t>Timur</w:t>
+      </w:r>
+      <w:r>
+        <w:rPr>
+          <w:rFonts w:ascii="Arial" w:hAnsi="Arial" w:cs="Arial"/>
+          <w:lang w:val="id-ID"/>
+        </w:rPr>
+        <w:t xml:space="preserve"> </w:t>
+      </w:r>
+      <w:proofErr w:type="spellStart"/>
+      <w:r>
+        <w:rPr>
+          <w:rFonts w:ascii="Arial" w:hAnsi="Arial" w:cs="Arial"/>
+        </w:rPr>
+        <w:t>pada</w:t>
+      </w:r>
+      <w:proofErr w:type="spellEnd"/>
+      <w:r>
+        <w:rPr>
+          <w:rFonts w:ascii="Arial" w:hAnsi="Arial" w:cs="Arial"/>
+        </w:rPr>
+        <w:t xml:space="preserve"> :</w:t>
       </w:r>
     </w:p>
     <w:p>
@@ -618,8 +703,17 @@
           <w:rFonts w:ascii="Arial" w:hAnsi="Arial" w:cs="Arial"/>
           <w:lang w:val="en-ID"/>
         </w:rPr>
-        <w:t>Agama Jakarta Utara</w:t>
-      </w:r>
+        <w:t xml:space="preserve">Agama Jakarta </w:t>
+      </w:r>
+      <w:proofErr w:type="spellStart"/>
+      <w:r>
+        <w:rPr>
+          <w:rFonts w:ascii="Arial" w:hAnsi="Arial" w:cs="Arial"/>
+          <w:lang w:val="en-ID"/>
+        </w:rPr>
+        <w:t>Timur</w:t>
+      </w:r>
+      <w:proofErr w:type="spellEnd"/>
     </w:p>
     <w:p>
       <w:pPr>
@@ -633,39 +727,34 @@
       <w:r>
         <w:rPr>
           <w:rFonts w:ascii="Arial" w:hAnsi="Arial" w:cs="Arial"/>
-          <w:lang w:val="en-ID"/>
-        </w:rPr>
-        <w:t xml:space="preserve">Jl. </w:t>
-      </w:r>
-      <w:proofErr w:type="spellStart"/>
-      <w:r>
-        <w:rPr>
-          <w:rFonts w:ascii="Arial" w:hAnsi="Arial" w:cs="Arial"/>
-          <w:lang w:val="en-ID"/>
-        </w:rPr>
-        <w:t>Plumpang</w:t>
-      </w:r>
-      <w:proofErr w:type="spellEnd"/>
-      <w:r>
-        <w:rPr>
-          <w:rFonts w:ascii="Arial" w:hAnsi="Arial" w:cs="Arial"/>
-          <w:lang w:val="en-ID"/>
-        </w:rPr>
-        <w:t xml:space="preserve"> Semper Raya No.5, </w:t>
-      </w:r>
-      <w:proofErr w:type="spellStart"/>
-      <w:r>
-        <w:rPr>
-          <w:rFonts w:ascii="Arial" w:hAnsi="Arial" w:cs="Arial"/>
-          <w:lang w:val="en-ID"/>
-        </w:rPr>
-        <w:t>Kel</w:t>
-      </w:r>
-      <w:proofErr w:type="spellEnd"/>
-      <w:r>
-        <w:rPr>
-          <w:rFonts w:ascii="Arial" w:hAnsi="Arial" w:cs="Arial"/>
-          <w:lang w:val="en-ID"/>
+        </w:rPr>
+        <w:t xml:space="preserve">Jl. Raya </w:t>
+      </w:r>
+      <w:proofErr w:type="spellStart"/>
+      <w:r>
+        <w:rPr>
+          <w:rFonts w:ascii="Arial" w:hAnsi="Arial" w:cs="Arial"/>
+        </w:rPr>
+        <w:t>Pkp</w:t>
+      </w:r>
+      <w:proofErr w:type="spellEnd"/>
+      <w:r>
+        <w:rPr>
+          <w:rFonts w:ascii="Arial" w:hAnsi="Arial" w:cs="Arial"/>
+        </w:rPr>
+        <w:t xml:space="preserve"> No.24 2, </w:t>
+      </w:r>
+      <w:proofErr w:type="spellStart"/>
+      <w:r>
+        <w:rPr>
+          <w:rFonts w:ascii="Arial" w:hAnsi="Arial" w:cs="Arial"/>
+        </w:rPr>
+        <w:t>Klp</w:t>
+      </w:r>
+      <w:proofErr w:type="spellEnd"/>
+      <w:r>
+        <w:rPr>
+          <w:rFonts w:ascii="Arial" w:hAnsi="Arial" w:cs="Arial"/>
         </w:rPr>
         <w:t xml:space="preserve">. </w:t>
       </w:r>
@@ -673,23 +762,34 @@
       <w:r>
         <w:rPr>
           <w:rFonts w:ascii="Arial" w:hAnsi="Arial" w:cs="Arial"/>
-          <w:lang w:val="en-ID"/>
-        </w:rPr>
-        <w:t>Tugu</w:t>
-      </w:r>
-      <w:proofErr w:type="spellEnd"/>
-      <w:r>
-        <w:rPr>
-          <w:rFonts w:ascii="Arial" w:hAnsi="Arial" w:cs="Arial"/>
-          <w:lang w:val="en-ID"/>
-        </w:rPr>
-        <w:t xml:space="preserve"> Selatan, </w:t>
-      </w:r>
-      <w:proofErr w:type="spellStart"/>
-      <w:r>
-        <w:rPr>
-          <w:rFonts w:ascii="Arial" w:hAnsi="Arial" w:cs="Arial"/>
-          <w:lang w:val="en-ID"/>
+        </w:rPr>
+        <w:t>Dua</w:t>
+      </w:r>
+      <w:proofErr w:type="spellEnd"/>
+      <w:r>
+        <w:rPr>
+          <w:rFonts w:ascii="Arial" w:hAnsi="Arial" w:cs="Arial"/>
+        </w:rPr>
+        <w:t xml:space="preserve"> </w:t>
+      </w:r>
+      <w:proofErr w:type="spellStart"/>
+      <w:r>
+        <w:rPr>
+          <w:rFonts w:ascii="Arial" w:hAnsi="Arial" w:cs="Arial"/>
+        </w:rPr>
+        <w:t>Wetan</w:t>
+      </w:r>
+      <w:proofErr w:type="spellEnd"/>
+      <w:r>
+        <w:rPr>
+          <w:rFonts w:ascii="Arial" w:hAnsi="Arial" w:cs="Arial"/>
+        </w:rPr>
+        <w:t xml:space="preserve">, </w:t>
+      </w:r>
+      <w:proofErr w:type="spellStart"/>
+      <w:r>
+        <w:rPr>
+          <w:rFonts w:ascii="Arial" w:hAnsi="Arial" w:cs="Arial"/>
         </w:rPr>
         <w:t>Kec</w:t>
       </w:r>
@@ -697,10 +797,33 @@
       <w:r>
         <w:rPr>
           <w:rFonts w:ascii="Arial" w:hAnsi="Arial" w:cs="Arial"/>
-          <w:lang w:val="en-ID"/>
-        </w:rPr>
-        <w:t>. Koja, Kota Jakarta Utara</w:t>
-      </w:r>
+        </w:rPr>
+        <w:t xml:space="preserve">. </w:t>
+      </w:r>
+      <w:proofErr w:type="spellStart"/>
+      <w:r>
+        <w:rPr>
+          <w:rFonts w:ascii="Arial" w:hAnsi="Arial" w:cs="Arial"/>
+        </w:rPr>
+        <w:t>Ciracas</w:t>
+      </w:r>
+      <w:proofErr w:type="spellEnd"/>
+      <w:r>
+        <w:rPr>
+          <w:rFonts w:ascii="Arial" w:hAnsi="Arial" w:cs="Arial"/>
+        </w:rPr>
+        <w:t xml:space="preserve">, Kota Jakarta </w:t>
+      </w:r>
+      <w:proofErr w:type="spellStart"/>
+      <w:r>
+        <w:rPr>
+          <w:rFonts w:ascii="Arial" w:hAnsi="Arial" w:cs="Arial"/>
+        </w:rPr>
+        <w:t>Timur</w:t>
+      </w:r>
+      <w:bookmarkStart w:id="0" w:name="_GoBack"/>
+      <w:bookmarkEnd w:id="0"/>
+      <w:proofErr w:type="spellEnd"/>
     </w:p>
     <w:p>
       <w:pPr>
@@ -714,6 +837,7 @@
         </w:rPr>
       </w:pPr>
       <w:proofErr w:type="spellStart"/>
+      <w:proofErr w:type="gramStart"/>
       <w:r>
         <w:rPr>
           <w:rFonts w:ascii="Arial" w:hAnsi="Arial" w:cs="Arial"/>
@@ -721,6 +845,7 @@
         <w:t>untuk</w:t>
       </w:r>
       <w:proofErr w:type="spellEnd"/>
+      <w:proofErr w:type="gramEnd"/>
       <w:r>
         <w:rPr>
           <w:rFonts w:ascii="Arial" w:hAnsi="Arial" w:cs="Arial"/>
@@ -999,7 +1124,21 @@
         <w:rPr>
           <w:rFonts w:ascii="Arial" w:hAnsi="Arial" w:cs="Arial"/>
         </w:rPr>
-        <w:t xml:space="preserve"> dan di </w:t>
+        <w:t xml:space="preserve"> </w:t>
+      </w:r>
+      <w:proofErr w:type="spellStart"/>
+      <w:r>
+        <w:rPr>
+          <w:rFonts w:ascii="Arial" w:hAnsi="Arial" w:cs="Arial"/>
+        </w:rPr>
+        <w:t>dan</w:t>
+      </w:r>
+      <w:proofErr w:type="spellEnd"/>
+      <w:r>
+        <w:rPr>
+          <w:rFonts w:ascii="Arial" w:hAnsi="Arial" w:cs="Arial"/>
+        </w:rPr>
+        <w:t xml:space="preserve"> di </w:t>
       </w:r>
       <w:proofErr w:type="spellStart"/>
       <w:r>
@@ -1072,6 +1211,7 @@
         <w:t xml:space="preserve"> </w:t>
       </w:r>
       <w:proofErr w:type="spellStart"/>
+      <w:proofErr w:type="gramStart"/>
       <w:r>
         <w:rPr>
           <w:rFonts w:ascii="Arial" w:hAnsi="Arial" w:cs="Arial"/>
@@ -1086,6 +1226,7 @@
         </w:rPr>
         <w:t xml:space="preserve"> ................................................</w:t>
       </w:r>
+      <w:proofErr w:type="gramEnd"/>
     </w:p>
     <w:p>
       <w:pPr>
@@ -1279,7 +1420,21 @@
         <w:rPr>
           <w:rFonts w:ascii="Arial" w:hAnsi="Arial" w:cs="Arial"/>
         </w:rPr>
-        <w:t xml:space="preserve"> dan </w:t>
+        <w:t xml:space="preserve"> </w:t>
+      </w:r>
+      <w:proofErr w:type="spellStart"/>
+      <w:r>
+        <w:rPr>
+          <w:rFonts w:ascii="Arial" w:hAnsi="Arial" w:cs="Arial"/>
+        </w:rPr>
+        <w:t>dan</w:t>
+      </w:r>
+      <w:proofErr w:type="spellEnd"/>
+      <w:r>
+        <w:rPr>
+          <w:rFonts w:ascii="Arial" w:hAnsi="Arial" w:cs="Arial"/>
+        </w:rPr>
+        <w:t xml:space="preserve"> </w:t>
       </w:r>
       <w:proofErr w:type="spellStart"/>
       <w:r>
@@ -1310,6 +1465,7 @@
         <w:t xml:space="preserve"> </w:t>
       </w:r>
       <w:proofErr w:type="spellStart"/>
+      <w:proofErr w:type="gramStart"/>
       <w:r>
         <w:rPr>
           <w:rFonts w:ascii="Arial" w:hAnsi="Arial" w:cs="Arial"/>
@@ -1330,6 +1486,7 @@
         </w:rPr>
         <w:t xml:space="preserve"> relaas</w:t>
       </w:r>
+      <w:proofErr w:type="gramEnd"/>
       <w:r>
         <w:rPr>
           <w:rFonts w:ascii="Arial" w:hAnsi="Arial" w:cs="Arial"/>
@@ -1434,7 +1591,21 @@
         <w:rPr>
           <w:rFonts w:ascii="Arial" w:hAnsi="Arial" w:cs="Arial"/>
         </w:rPr>
-        <w:t xml:space="preserve"> dan </w:t>
+        <w:t xml:space="preserve"> </w:t>
+      </w:r>
+      <w:proofErr w:type="spellStart"/>
+      <w:r>
+        <w:rPr>
+          <w:rFonts w:ascii="Arial" w:hAnsi="Arial" w:cs="Arial"/>
+        </w:rPr>
+        <w:t>dan</w:t>
+      </w:r>
+      <w:proofErr w:type="spellEnd"/>
+      <w:r>
+        <w:rPr>
+          <w:rFonts w:ascii="Arial" w:hAnsi="Arial" w:cs="Arial"/>
+        </w:rPr>
+        <w:t xml:space="preserve"> </w:t>
       </w:r>
       <w:proofErr w:type="spellStart"/>
       <w:r>
@@ -1448,7 +1619,21 @@
         <w:rPr>
           <w:rFonts w:ascii="Arial" w:hAnsi="Arial" w:cs="Arial"/>
         </w:rPr>
-        <w:t xml:space="preserve"> oleh </w:t>
+        <w:t xml:space="preserve"> </w:t>
+      </w:r>
+      <w:proofErr w:type="spellStart"/>
+      <w:r>
+        <w:rPr>
+          <w:rFonts w:ascii="Arial" w:hAnsi="Arial" w:cs="Arial"/>
+        </w:rPr>
+        <w:t>oleh</w:t>
+      </w:r>
+      <w:proofErr w:type="spellEnd"/>
+      <w:r>
+        <w:rPr>
+          <w:rFonts w:ascii="Arial" w:hAnsi="Arial" w:cs="Arial"/>
+        </w:rPr>
+        <w:t xml:space="preserve"> </w:t>
       </w:r>
       <w:proofErr w:type="spellStart"/>
       <w:r>
@@ -1628,7 +1813,27 @@
                 <w:sz w:val="24"/>
                 <w:szCs w:val="24"/>
               </w:rPr>
-              <w:t>«0146».«0149»</w:t>
+              <w:t>«0146»</w:t>
+            </w:r>
+            <w:proofErr w:type="gramStart"/>
+            <w:r>
+              <w:rPr>
+                <w:rFonts w:ascii="Arial" w:hAnsi="Arial" w:cs="Arial"/>
+                <w:color w:val="FFFFFF"/>
+                <w:sz w:val="24"/>
+                <w:szCs w:val="24"/>
+              </w:rPr>
+              <w:t>.«</w:t>
+            </w:r>
+            <w:proofErr w:type="gramEnd"/>
+            <w:r>
+              <w:rPr>
+                <w:rFonts w:ascii="Arial" w:hAnsi="Arial" w:cs="Arial"/>
+                <w:color w:val="FFFFFF"/>
+                <w:sz w:val="24"/>
+                <w:szCs w:val="24"/>
+              </w:rPr>
+              <w:t>0149»</w:t>
             </w:r>
           </w:p>
           <w:p>
@@ -1689,7 +1894,7 @@
 </file>
 
 <file path=word/endnotes.xml><?xml version="1.0" encoding="utf-8"?>
-<w:endnotes xmlns:wpc="http://schemas.microsoft.com/office/word/2010/wordprocessingCanvas" xmlns:cx="http://schemas.microsoft.com/office/drawing/2014/chartex" xmlns:cx1="http://schemas.microsoft.com/office/drawing/2015/9/8/chartex" xmlns:cx2="http://schemas.microsoft.com/office/drawing/2015/10/21/chartex" xmlns:cx3="http://schemas.microsoft.com/office/drawing/2016/5/9/chartex" xmlns:cx4="http://schemas.microsoft.com/office/drawing/2016/5/10/chartex" xmlns:cx5="http://schemas.microsoft.com/office/drawing/2016/5/11/chartex" xmlns:cx6="http://schemas.microsoft.com/office/drawing/2016/5/12/chartex" xmlns:cx7="http://schemas.microsoft.com/office/drawing/2016/5/13/chartex" xmlns:cx8="http://schemas.microsoft.com/office/drawing/2016/5/14/chartex" xmlns:mc="http://schemas.openxmlformats.org/markup-compatibility/2006" xmlns:aink="http://schemas.microsoft.com/office/drawing/2016/ink" xmlns:am3d="http://schemas.microsoft.com/office/drawing/2017/model3d" xmlns:o="urn:schemas-microsoft-com:office:office" xmlns:r="http://schemas.openxmlformats.org/officeDocument/2006/relationships" xmlns:m="http://schemas.openxmlformats.org/officeDocument/2006/math" xmlns:v="urn:schemas-microsoft-com:vml" xmlns:wp14="http://schemas.microsoft.com/office/word/2010/wordprocessingDrawing" xmlns:wp="http://schemas.openxmlformats.org/drawingml/2006/wordprocessingDrawing" xmlns:w10="urn:schemas-microsoft-com:office:word" xmlns:w="http://schemas.openxmlformats.org/wordprocessingml/2006/main" xmlns:w14="http://schemas.microsoft.com/office/word/2010/wordml" xmlns:w15="http://schemas.microsoft.com/office/word/2012/wordml" xmlns:w16cex="http://schemas.microsoft.com/office/word/2018/wordml/cex" xmlns:w16cid="http://schemas.microsoft.com/office/word/2016/wordml/cid" xmlns:w16="http://schemas.microsoft.com/office/word/2018/wordml" xmlns:w16sdtdh="http://schemas.microsoft.com/office/word/2020/wordml/sdtdatahash" xmlns:w16se="http://schemas.microsoft.com/office/word/2015/wordml/symex" xmlns:wpg="http://schemas.microsoft.com/office/word/2010/wordprocessingGroup" xmlns:wpi="http://schemas.microsoft.com/office/word/2010/wordprocessingInk" xmlns:wne="http://schemas.microsoft.com/office/word/2006/wordml" xmlns:wps="http://schemas.microsoft.com/office/word/2010/wordprocessingShape" mc:Ignorable="w14 w15 w16se w16cid w16 w16cex w16sdtdh wp14">
+<w:endnotes xmlns:wpc="http://schemas.microsoft.com/office/word/2010/wordprocessingCanvas" xmlns:cx="http://schemas.microsoft.com/office/drawing/2014/chartex" xmlns:cx1="http://schemas.microsoft.com/office/drawing/2015/9/8/chartex" xmlns:mc="http://schemas.openxmlformats.org/markup-compatibility/2006" xmlns:o="urn:schemas-microsoft-com:office:office" xmlns:r="http://schemas.openxmlformats.org/officeDocument/2006/relationships" xmlns:m="http://schemas.openxmlformats.org/officeDocument/2006/math" xmlns:v="urn:schemas-microsoft-com:vml" xmlns:wp14="http://schemas.microsoft.com/office/word/2010/wordprocessingDrawing" xmlns:wp="http://schemas.openxmlformats.org/drawingml/2006/wordprocessingDrawing" xmlns:w10="urn:schemas-microsoft-com:office:word" xmlns:w="http://schemas.openxmlformats.org/wordprocessingml/2006/main" xmlns:w14="http://schemas.microsoft.com/office/word/2010/wordml" xmlns:w15="http://schemas.microsoft.com/office/word/2012/wordml" xmlns:w16se="http://schemas.microsoft.com/office/word/2015/wordml/symex" xmlns:wpg="http://schemas.microsoft.com/office/word/2010/wordprocessingGroup" xmlns:wpi="http://schemas.microsoft.com/office/word/2010/wordprocessingInk" xmlns:wne="http://schemas.microsoft.com/office/word/2006/wordml" xmlns:wps="http://schemas.microsoft.com/office/word/2010/wordprocessingShape" mc:Ignorable="w14 w15 w16se wp14">
   <w:endnote w:type="separator" w:id="-1">
     <w:p>
       <w:r>
@@ -1708,7 +1913,7 @@
 </file>
 
 <file path=word/footnotes.xml><?xml version="1.0" encoding="utf-8"?>
-<w:footnotes xmlns:wpc="http://schemas.microsoft.com/office/word/2010/wordprocessingCanvas" xmlns:cx="http://schemas.microsoft.com/office/drawing/2014/chartex" xmlns:cx1="http://schemas.microsoft.com/office/drawing/2015/9/8/chartex" xmlns:cx2="http://schemas.microsoft.com/office/drawing/2015/10/21/chartex" xmlns:cx3="http://schemas.microsoft.com/office/drawing/2016/5/9/chartex" xmlns:cx4="http://schemas.microsoft.com/office/drawing/2016/5/10/chartex" xmlns:cx5="http://schemas.microsoft.com/office/drawing/2016/5/11/chartex" xmlns:cx6="http://schemas.microsoft.com/office/drawing/2016/5/12/chartex" xmlns:cx7="http://schemas.microsoft.com/office/drawing/2016/5/13/chartex" xmlns:cx8="http://schemas.microsoft.com/office/drawing/2016/5/14/chartex" xmlns:mc="http://schemas.openxmlformats.org/markup-compatibility/2006" xmlns:aink="http://schemas.microsoft.com/office/drawing/2016/ink" xmlns:am3d="http://schemas.microsoft.com/office/drawing/2017/model3d" xmlns:o="urn:schemas-microsoft-com:office:office" xmlns:r="http://schemas.openxmlformats.org/officeDocument/2006/relationships" xmlns:m="http://schemas.openxmlformats.org/officeDocument/2006/math" xmlns:v="urn:schemas-microsoft-com:vml" xmlns:wp14="http://schemas.microsoft.com/office/word/2010/wordprocessingDrawing" xmlns:wp="http://schemas.openxmlformats.org/drawingml/2006/wordprocessingDrawing" xmlns:w10="urn:schemas-microsoft-com:office:word" xmlns:w="http://schemas.openxmlformats.org/wordprocessingml/2006/main" xmlns:w14="http://schemas.microsoft.com/office/word/2010/wordml" xmlns:w15="http://schemas.microsoft.com/office/word/2012/wordml" xmlns:w16cex="http://schemas.microsoft.com/office/word/2018/wordml/cex" xmlns:w16cid="http://schemas.microsoft.com/office/word/2016/wordml/cid" xmlns:w16="http://schemas.microsoft.com/office/word/2018/wordml" xmlns:w16sdtdh="http://schemas.microsoft.com/office/word/2020/wordml/sdtdatahash" xmlns:w16se="http://schemas.microsoft.com/office/word/2015/wordml/symex" xmlns:wpg="http://schemas.microsoft.com/office/word/2010/wordprocessingGroup" xmlns:wpi="http://schemas.microsoft.com/office/word/2010/wordprocessingInk" xmlns:wne="http://schemas.microsoft.com/office/word/2006/wordml" xmlns:wps="http://schemas.microsoft.com/office/word/2010/wordprocessingShape" mc:Ignorable="w14 w15 w16se w16cid w16 w16cex w16sdtdh wp14">
+<w:footnotes xmlns:wpc="http://schemas.microsoft.com/office/word/2010/wordprocessingCanvas" xmlns:cx="http://schemas.microsoft.com/office/drawing/2014/chartex" xmlns:cx1="http://schemas.microsoft.com/office/drawing/2015/9/8/chartex" xmlns:mc="http://schemas.openxmlformats.org/markup-compatibility/2006" xmlns:o="urn:schemas-microsoft-com:office:office" xmlns:r="http://schemas.openxmlformats.org/officeDocument/2006/relationships" xmlns:m="http://schemas.openxmlformats.org/officeDocument/2006/math" xmlns:v="urn:schemas-microsoft-com:vml" xmlns:wp14="http://schemas.microsoft.com/office/word/2010/wordprocessingDrawing" xmlns:wp="http://schemas.openxmlformats.org/drawingml/2006/wordprocessingDrawing" xmlns:w10="urn:schemas-microsoft-com:office:word" xmlns:w="http://schemas.openxmlformats.org/wordprocessingml/2006/main" xmlns:w14="http://schemas.microsoft.com/office/word/2010/wordml" xmlns:w15="http://schemas.microsoft.com/office/word/2012/wordml" xmlns:w16se="http://schemas.microsoft.com/office/word/2015/wordml/symex" xmlns:wpg="http://schemas.microsoft.com/office/word/2010/wordprocessingGroup" xmlns:wpi="http://schemas.microsoft.com/office/word/2010/wordprocessingInk" xmlns:wne="http://schemas.microsoft.com/office/word/2006/wordml" xmlns:wps="http://schemas.microsoft.com/office/word/2010/wordprocessingShape" mc:Ignorable="w14 w15 w16se wp14">
   <w:footnote w:type="separator" w:id="-1">
     <w:p>
       <w:r>
@@ -1727,7 +1932,7 @@
 </file>
 
 <file path=word/header1.xml><?xml version="1.0" encoding="utf-8"?>
-<w:hdr xmlns:wpc="http://schemas.microsoft.com/office/word/2010/wordprocessingCanvas" xmlns:cx="http://schemas.microsoft.com/office/drawing/2014/chartex" xmlns:cx1="http://schemas.microsoft.com/office/drawing/2015/9/8/chartex" xmlns:cx2="http://schemas.microsoft.com/office/drawing/2015/10/21/chartex" xmlns:cx3="http://schemas.microsoft.com/office/drawing/2016/5/9/chartex" xmlns:cx4="http://schemas.microsoft.com/office/drawing/2016/5/10/chartex" xmlns:cx5="http://schemas.microsoft.com/office/drawing/2016/5/11/chartex" xmlns:cx6="http://schemas.microsoft.com/office/drawing/2016/5/12/chartex" xmlns:cx7="http://schemas.microsoft.com/office/drawing/2016/5/13/chartex" xmlns:cx8="http://schemas.microsoft.com/office/drawing/2016/5/14/chartex" xmlns:mc="http://schemas.openxmlformats.org/markup-compatibility/2006" xmlns:aink="http://schemas.microsoft.com/office/drawing/2016/ink" xmlns:am3d="http://schemas.microsoft.com/office/drawing/2017/model3d" xmlns:o="urn:schemas-microsoft-com:office:office" xmlns:r="http://schemas.openxmlformats.org/officeDocument/2006/relationships" xmlns:m="http://schemas.openxmlformats.org/officeDocument/2006/math" xmlns:v="urn:schemas-microsoft-com:vml" xmlns:wp14="http://schemas.microsoft.com/office/word/2010/wordprocessingDrawing" xmlns:wp="http://schemas.openxmlformats.org/drawingml/2006/wordprocessingDrawing" xmlns:w10="urn:schemas-microsoft-com:office:word" xmlns:w="http://schemas.openxmlformats.org/wordprocessingml/2006/main" xmlns:w14="http://schemas.microsoft.com/office/word/2010/wordml" xmlns:w15="http://schemas.microsoft.com/office/word/2012/wordml" xmlns:w16cex="http://schemas.microsoft.com/office/word/2018/wordml/cex" xmlns:w16cid="http://schemas.microsoft.com/office/word/2016/wordml/cid" xmlns:w16="http://schemas.microsoft.com/office/word/2018/wordml" xmlns:w16sdtdh="http://schemas.microsoft.com/office/word/2020/wordml/sdtdatahash" xmlns:w16se="http://schemas.microsoft.com/office/word/2015/wordml/symex" xmlns:wpg="http://schemas.microsoft.com/office/word/2010/wordprocessingGroup" xmlns:wpi="http://schemas.microsoft.com/office/word/2010/wordprocessingInk" xmlns:wne="http://schemas.microsoft.com/office/word/2006/wordml" xmlns:wps="http://schemas.microsoft.com/office/word/2010/wordprocessingShape" mc:Ignorable="w14 w15 w16se w16cid w16 w16cex w16sdtdh wp14">
+<w:hdr xmlns:wpc="http://schemas.microsoft.com/office/word/2010/wordprocessingCanvas" xmlns:cx="http://schemas.microsoft.com/office/drawing/2014/chartex" xmlns:cx1="http://schemas.microsoft.com/office/drawing/2015/9/8/chartex" xmlns:mc="http://schemas.openxmlformats.org/markup-compatibility/2006" xmlns:o="urn:schemas-microsoft-com:office:office" xmlns:r="http://schemas.openxmlformats.org/officeDocument/2006/relationships" xmlns:m="http://schemas.openxmlformats.org/officeDocument/2006/math" xmlns:v="urn:schemas-microsoft-com:vml" xmlns:wp14="http://schemas.microsoft.com/office/word/2010/wordprocessingDrawing" xmlns:wp="http://schemas.openxmlformats.org/drawingml/2006/wordprocessingDrawing" xmlns:w10="urn:schemas-microsoft-com:office:word" xmlns:w="http://schemas.openxmlformats.org/wordprocessingml/2006/main" xmlns:w14="http://schemas.microsoft.com/office/word/2010/wordml" xmlns:w15="http://schemas.microsoft.com/office/word/2012/wordml" xmlns:w16se="http://schemas.microsoft.com/office/word/2015/wordml/symex" xmlns:wpg="http://schemas.microsoft.com/office/word/2010/wordprocessingGroup" xmlns:wpi="http://schemas.microsoft.com/office/word/2010/wordprocessingInk" xmlns:wne="http://schemas.microsoft.com/office/word/2006/wordml" xmlns:wps="http://schemas.microsoft.com/office/word/2010/wordprocessingShape" mc:Ignorable="w14 w15 w16se wp14">
   <w:p>
     <w:pPr>
       <w:pStyle w:val="Header"/>
@@ -1741,7 +1946,14 @@
         <w:rFonts w:ascii="Arial" w:hAnsi="Arial" w:cs="Arial"/>
         <w:lang w:val="en-CA"/>
       </w:rPr>
-      <w:t>PENGADILAN AGAMA JAKARTA UTARA</w:t>
+      <w:t xml:space="preserve">PENGADILAN AGAMA JAKARTA </w:t>
+    </w:r>
+    <w:r>
+      <w:rPr>
+        <w:rFonts w:ascii="Arial" w:hAnsi="Arial" w:cs="Arial"/>
+        <w:lang w:val="en-CA"/>
+      </w:rPr>
+      <w:t>TIMUR</w:t>
     </w:r>
   </w:p>
   <w:p>
@@ -1789,8 +2001,33 @@
         <w:rFonts w:ascii="Arial" w:hAnsi="Arial" w:cs="Arial"/>
         <w:lang w:val="en-CA"/>
       </w:rPr>
-      <w:t xml:space="preserve"> Selatan, Koja – Jakarta Utara</w:t>
+      <w:t xml:space="preserve"> Selatan, </w:t>
     </w:r>
+    <w:proofErr w:type="spellStart"/>
+    <w:r>
+      <w:rPr>
+        <w:rFonts w:ascii="Arial" w:hAnsi="Arial" w:cs="Arial"/>
+        <w:lang w:val="en-CA"/>
+      </w:rPr>
+      <w:t>Koja</w:t>
+    </w:r>
+    <w:proofErr w:type="spellEnd"/>
+    <w:r>
+      <w:rPr>
+        <w:rFonts w:ascii="Arial" w:hAnsi="Arial" w:cs="Arial"/>
+        <w:lang w:val="en-CA"/>
+      </w:rPr>
+      <w:t xml:space="preserve"> – Jakarta </w:t>
+    </w:r>
+    <w:proofErr w:type="spellStart"/>
+    <w:r>
+      <w:rPr>
+        <w:rFonts w:ascii="Arial" w:hAnsi="Arial" w:cs="Arial"/>
+        <w:lang w:val="en-CA"/>
+      </w:rPr>
+      <w:t>Timur</w:t>
+    </w:r>
+    <w:proofErr w:type="spellEnd"/>
   </w:p>
   <w:p>
     <w:pPr>
@@ -1800,12 +2037,21 @@
         <w:lang w:val="en-CA"/>
       </w:rPr>
     </w:pPr>
+    <w:proofErr w:type="gramStart"/>
     <w:r>
       <w:rPr>
         <w:rFonts w:ascii="Arial" w:hAnsi="Arial" w:cs="Arial"/>
         <w:lang w:val="en-CA"/>
       </w:rPr>
-      <w:t>Telp :021-43934701</w:t>
+      <w:t>Telp :021</w:t>
+    </w:r>
+    <w:proofErr w:type="gramEnd"/>
+    <w:r>
+      <w:rPr>
+        <w:rFonts w:ascii="Arial" w:hAnsi="Arial" w:cs="Arial"/>
+        <w:lang w:val="en-CA"/>
+      </w:rPr>
+      <w:t>-43934701</w:t>
     </w:r>
   </w:p>
   <w:p>
@@ -1882,7 +2128,7 @@
             </wp:anchor>
           </w:drawing>
         </mc:Choice>
-        <mc:Fallback>
+        <mc:Fallback xmlns:w16sdtdh="http://schemas.microsoft.com/office/word/2020/wordml/sdtdatahash" xmlns:w16="http://schemas.microsoft.com/office/word/2018/wordml" xmlns:w16cid="http://schemas.microsoft.com/office/word/2016/wordml/cid" xmlns:w16cex="http://schemas.microsoft.com/office/word/2018/wordml/cex" xmlns:am3d="http://schemas.microsoft.com/office/drawing/2017/model3d" xmlns:aink="http://schemas.microsoft.com/office/drawing/2016/ink" xmlns:cx8="http://schemas.microsoft.com/office/drawing/2016/5/14/chartex" xmlns:cx7="http://schemas.microsoft.com/office/drawing/2016/5/13/chartex" xmlns:cx6="http://schemas.microsoft.com/office/drawing/2016/5/12/chartex" xmlns:cx5="http://schemas.microsoft.com/office/drawing/2016/5/11/chartex" xmlns:cx4="http://schemas.microsoft.com/office/drawing/2016/5/10/chartex" xmlns:cx3="http://schemas.microsoft.com/office/drawing/2016/5/9/chartex" xmlns:cx2="http://schemas.microsoft.com/office/drawing/2015/10/21/chartex">
           <w:pict>
             <v:shapetype w14:anchorId="41C14F2D" id="_x0000_t32" coordsize="21600,21600" o:spt="32" o:oned="t" path="m,l21600,21600e" filled="f">
               <v:path arrowok="t" fillok="f" o:connecttype="none"/>
@@ -2000,7 +2246,7 @@
 </file>
 
 <file path=word/styles.xml><?xml version="1.0" encoding="utf-8"?>
-<w:styles xmlns:mc="http://schemas.openxmlformats.org/markup-compatibility/2006" xmlns:r="http://schemas.openxmlformats.org/officeDocument/2006/relationships" xmlns:w="http://schemas.openxmlformats.org/wordprocessingml/2006/main" xmlns:w14="http://schemas.microsoft.com/office/word/2010/wordml" xmlns:w15="http://schemas.microsoft.com/office/word/2012/wordml" xmlns:w16cex="http://schemas.microsoft.com/office/word/2018/wordml/cex" xmlns:w16cid="http://schemas.microsoft.com/office/word/2016/wordml/cid" xmlns:w16="http://schemas.microsoft.com/office/word/2018/wordml" xmlns:w16sdtdh="http://schemas.microsoft.com/office/word/2020/wordml/sdtdatahash" xmlns:w16se="http://schemas.microsoft.com/office/word/2015/wordml/symex" mc:Ignorable="w14 w15 w16se w16cid w16 w16cex w16sdtdh">
+<w:styles xmlns:mc="http://schemas.openxmlformats.org/markup-compatibility/2006" xmlns:r="http://schemas.openxmlformats.org/officeDocument/2006/relationships" xmlns:w="http://schemas.openxmlformats.org/wordprocessingml/2006/main" xmlns:w14="http://schemas.microsoft.com/office/word/2010/wordml" xmlns:w15="http://schemas.microsoft.com/office/word/2012/wordml" xmlns:w16se="http://schemas.microsoft.com/office/word/2015/wordml/symex" mc:Ignorable="w14 w15 w16se">
   <w:docDefaults>
     <w:rPrDefault>
       <w:rPr>
@@ -2016,7 +2262,7 @@
       </w:pPr>
     </w:pPrDefault>
   </w:docDefaults>
-  <w:latentStyles w:defLockedState="0" w:defUIPriority="99" w:defSemiHidden="0" w:defUnhideWhenUsed="0" w:defQFormat="0" w:count="376">
+  <w:latentStyles w:defLockedState="0" w:defUIPriority="99" w:defSemiHidden="0" w:defUnhideWhenUsed="0" w:defQFormat="0" w:count="371">
     <w:lsdException w:name="Normal" w:uiPriority="0" w:qFormat="1"/>
     <w:lsdException w:name="heading 1" w:uiPriority="9" w:qFormat="1"/>
     <w:lsdException w:name="heading 2" w:semiHidden="1" w:uiPriority="9" w:unhideWhenUsed="1" w:qFormat="1"/>
@@ -2308,11 +2554,6 @@
     <w:lsdException w:name="List Table 5 Dark Accent 6" w:uiPriority="50"/>
     <w:lsdException w:name="List Table 6 Colorful Accent 6" w:uiPriority="51"/>
     <w:lsdException w:name="List Table 7 Colorful Accent 6" w:uiPriority="52"/>
-    <w:lsdException w:name="Mention" w:semiHidden="1" w:unhideWhenUsed="1"/>
-    <w:lsdException w:name="Smart Hyperlink" w:semiHidden="1" w:unhideWhenUsed="1"/>
-    <w:lsdException w:name="Hashtag" w:semiHidden="1" w:unhideWhenUsed="1"/>
-    <w:lsdException w:name="Unresolved Mention" w:semiHidden="1" w:unhideWhenUsed="1"/>
-    <w:lsdException w:name="Smart Link" w:semiHidden="1" w:unhideWhenUsed="1"/>
   </w:latentStyles>
   <w:style w:type="paragraph" w:default="1" w:styleId="Normal">
     <w:name w:val="Normal"/>
@@ -2376,7 +2617,6 @@
   <w:style w:type="character" w:default="1" w:styleId="DefaultParagraphFont">
     <w:name w:val="Default Paragraph Font"/>
     <w:uiPriority w:val="1"/>
-    <w:semiHidden/>
     <w:unhideWhenUsed/>
   </w:style>
   <w:style w:type="table" w:default="1" w:styleId="TableNormal">
